--- a/24.1.9~24.1.15/开题报告（修改）.docx
+++ b/24.1.9~24.1.15/开题报告（修改）.docx
@@ -157,13 +157,69 @@
         <w:rPr>
           <w:rFonts w:hint="eastAsia"/>
         </w:rPr>
-        <w:t>一是适应硬件技术的进步，例如从单核任务调度到多核任务调度</w:t>
-      </w:r>
-      <w:r>
-        <w:rPr>
-          <w:rFonts w:hint="eastAsia"/>
-        </w:rPr>
-        <w:t>；二是调度粒度愈发精细，例如调度的对象从进程到线程，之后又出现了比操作系统线程更精简的调度对象，称为协程/轻量级线程/用户级线程（下文中统称协程）。三是调度机制的目标更加专门化，例如应用于</w:t>
+        <w:t>一是适应硬件技术的进步，例如从单</w:t>
+      </w:r>
+      <w:proofErr w:type="gramStart"/>
+      <w:r>
+        <w:rPr>
+          <w:rFonts w:hint="eastAsia"/>
+        </w:rPr>
+        <w:t>核任务</w:t>
+      </w:r>
+      <w:proofErr w:type="gramEnd"/>
+      <w:r>
+        <w:rPr>
+          <w:rFonts w:hint="eastAsia"/>
+        </w:rPr>
+        <w:t>调度到多</w:t>
+      </w:r>
+      <w:proofErr w:type="gramStart"/>
+      <w:r>
+        <w:rPr>
+          <w:rFonts w:hint="eastAsia"/>
+        </w:rPr>
+        <w:t>核任务</w:t>
+      </w:r>
+      <w:proofErr w:type="gramEnd"/>
+      <w:r>
+        <w:rPr>
+          <w:rFonts w:hint="eastAsia"/>
+        </w:rPr>
+        <w:t>调度</w:t>
+      </w:r>
+      <w:r>
+        <w:rPr>
+          <w:rFonts w:hint="eastAsia"/>
+        </w:rPr>
+        <w:t>；二是调度粒度愈发精细，例如调度的对象</w:t>
+      </w:r>
+      <w:proofErr w:type="gramStart"/>
+      <w:r>
+        <w:rPr>
+          <w:rFonts w:hint="eastAsia"/>
+        </w:rPr>
+        <w:t>从进程到</w:t>
+      </w:r>
+      <w:proofErr w:type="gramEnd"/>
+      <w:r>
+        <w:rPr>
+          <w:rFonts w:hint="eastAsia"/>
+        </w:rPr>
+        <w:t>线程，之后又出现了比操作系统线程更精简的调度对象，</w:t>
+      </w:r>
+      <w:proofErr w:type="gramStart"/>
+      <w:r>
+        <w:rPr>
+          <w:rFonts w:hint="eastAsia"/>
+        </w:rPr>
+        <w:t>称为协程</w:t>
+      </w:r>
+      <w:proofErr w:type="gramEnd"/>
+      <w:r>
+        <w:rPr>
+          <w:rFonts w:hint="eastAsia"/>
+        </w:rPr>
+        <w:t>/轻量级线程/用户级线程（下文中统称协程）。三是调度机制的目标更加专门化，例如应用于</w:t>
       </w:r>
       <w:r>
         <w:rPr>
@@ -210,14 +266,50 @@
         <w:rPr>
           <w:rFonts w:hint="eastAsia"/>
         </w:rPr>
-        <w:t>这其中，以协程为单位的调度往往出现在进程和线程都无法满足性能要求的情景，因此具有比较苛刻的性能要求。同时因为其对任务的划分比较精细，通常具有较高的调度频率。因此，如果能减小每次调度时，任务选择和切换的开销，可以明显提升系统的性能。</w:t>
-      </w:r>
-      <w:r>
-        <w:rPr>
-          <w:rFonts w:hint="eastAsia"/>
-        </w:rPr>
-        <w:t>本课题的目标是实现一种基于硬件的协程调度器，它在保留了中心化调度的优势的前提下，一方面可以取消原有的调度器</w:t>
-      </w:r>
+        <w:t>这其中，</w:t>
+      </w:r>
+      <w:proofErr w:type="gramStart"/>
+      <w:r>
+        <w:rPr>
+          <w:rFonts w:hint="eastAsia"/>
+        </w:rPr>
+        <w:t>以协程</w:t>
+      </w:r>
+      <w:proofErr w:type="gramEnd"/>
+      <w:r>
+        <w:rPr>
+          <w:rFonts w:hint="eastAsia"/>
+        </w:rPr>
+        <w:t>为单位的调度往往出现在进程和线程都无法满足性能要求的情景，因此具有比较苛刻的性能要求。同时因为其对任务的划分比较精细，通常具有较高的调度频率。因此，如果能减小每次调度时，任务选择和切换的开销，可以明显提升系统的性能。</w:t>
+      </w:r>
+      <w:r>
+        <w:rPr>
+          <w:rFonts w:hint="eastAsia"/>
+        </w:rPr>
+        <w:t>本课题的目标是实现一种基于硬件</w:t>
+      </w:r>
+      <w:proofErr w:type="gramStart"/>
+      <w:r>
+        <w:rPr>
+          <w:rFonts w:hint="eastAsia"/>
+        </w:rPr>
+        <w:t>的协程调度</w:t>
+      </w:r>
+      <w:proofErr w:type="gramEnd"/>
+      <w:r>
+        <w:rPr>
+          <w:rFonts w:hint="eastAsia"/>
+        </w:rPr>
+        <w:t>器，它在保留了中心化调度的优势的前提下，一方面可以取消原有的</w:t>
+      </w:r>
+      <w:proofErr w:type="gramStart"/>
+      <w:r>
+        <w:rPr>
+          <w:rFonts w:hint="eastAsia"/>
+        </w:rPr>
+        <w:t>调度器</w:t>
+      </w:r>
+      <w:proofErr w:type="gramEnd"/>
       <w:r>
         <w:rPr>
           <w:rFonts w:hint="eastAsia"/>
@@ -240,7 +332,21 @@
         <w:rPr>
           <w:rFonts w:hint="eastAsia"/>
         </w:rPr>
-        <w:t>用于处理任务；另一方面可以利用硬件来加速任务的调度，从而提升高频率协程调度场景下的任务处理性能。</w:t>
+        <w:t>用于处理任务；另一方面可以利用硬件来加速任务的调度，从而提升高</w:t>
+      </w:r>
+      <w:proofErr w:type="gramStart"/>
+      <w:r>
+        <w:rPr>
+          <w:rFonts w:hint="eastAsia"/>
+        </w:rPr>
+        <w:t>频率协程调度</w:t>
+      </w:r>
+      <w:proofErr w:type="gramEnd"/>
+      <w:r>
+        <w:rPr>
+          <w:rFonts w:hint="eastAsia"/>
+        </w:rPr>
+        <w:t>场景下的任务处理性能。</w:t>
       </w:r>
     </w:p>
     <w:p>
@@ -307,8 +413,13 @@
         </w:rPr>
         <w:t>的操作系统是操作系统开发的新兴方向之一。这一方向上已经出现了一些教学和科研目的的操作系统，例如</w:t>
       </w:r>
-      <w:r>
-        <w:t>rCore教学操作系统</w:t>
+      <w:proofErr w:type="spellStart"/>
+      <w:r>
+        <w:t>rCore</w:t>
+      </w:r>
+      <w:proofErr w:type="spellEnd"/>
+      <w:r>
+        <w:t>教学操作系统</w:t>
       </w:r>
       <w:r>
         <w:rPr>
@@ -320,7 +431,21 @@
         <w:rPr>
           <w:rFonts w:hint="eastAsia"/>
         </w:rPr>
-        <w:t>。本项目设计的调度器同样适配</w:t>
+        <w:t>。本项目设计的</w:t>
+      </w:r>
+      <w:proofErr w:type="gramStart"/>
+      <w:r>
+        <w:rPr>
+          <w:rFonts w:hint="eastAsia"/>
+        </w:rPr>
+        <w:t>调度器</w:t>
+      </w:r>
+      <w:proofErr w:type="gramEnd"/>
+      <w:r>
+        <w:rPr>
+          <w:rFonts w:hint="eastAsia"/>
+        </w:rPr>
+        <w:t>同样适配</w:t>
       </w:r>
       <w:r>
         <w:t>Rust</w:t>
@@ -474,11 +599,19 @@
         </w:rPr>
         <w:t>，</w:t>
       </w:r>
-      <w:r>
-        <w:rPr>
-          <w:rFonts w:hint="eastAsia"/>
-        </w:rPr>
-        <w:t>调度器的实现机制</w:t>
+      <w:proofErr w:type="gramStart"/>
+      <w:r>
+        <w:rPr>
+          <w:rFonts w:hint="eastAsia"/>
+        </w:rPr>
+        <w:t>调度器</w:t>
+      </w:r>
+      <w:proofErr w:type="gramEnd"/>
+      <w:r>
+        <w:rPr>
+          <w:rFonts w:hint="eastAsia"/>
+        </w:rPr>
+        <w:t>的实现机制</w:t>
       </w:r>
       <w:r>
         <w:rPr>
@@ -486,6 +619,7 @@
         </w:rPr>
         <w:t>主要有以下研究和改进：</w:t>
       </w:r>
+      <w:proofErr w:type="spellStart"/>
       <w:r>
         <w:t>J</w:t>
       </w:r>
@@ -498,6 +632,7 @@
       <w:r>
         <w:t>yung</w:t>
       </w:r>
+      <w:proofErr w:type="spellEnd"/>
       <w:r>
         <w:t xml:space="preserve"> L</w:t>
       </w:r>
@@ -536,14 +671,27 @@
         <w:t>。因为任务的切换多伴随着中断，因此降低中断处理开销也是实现机制的改进方法。</w:t>
       </w:r>
       <w:r>
-        <w:t>Kostis Kaffes</w:t>
-      </w:r>
-      <w:r>
-        <w:rPr>
-          <w:rFonts w:hint="eastAsia"/>
-        </w:rPr>
-        <w:t>等人实现了一个以微秒级调度协程的调度器</w:t>
-      </w:r>
+        <w:t xml:space="preserve">Kostis </w:t>
+      </w:r>
+      <w:proofErr w:type="spellStart"/>
+      <w:r>
+        <w:t>Kaffes</w:t>
+      </w:r>
+      <w:proofErr w:type="spellEnd"/>
+      <w:r>
+        <w:rPr>
+          <w:rFonts w:hint="eastAsia"/>
+        </w:rPr>
+        <w:t>等人实现了一个以</w:t>
+      </w:r>
+      <w:proofErr w:type="gramStart"/>
+      <w:r>
+        <w:rPr>
+          <w:rFonts w:hint="eastAsia"/>
+        </w:rPr>
+        <w:t>微秒级调度协程的调度器</w:t>
+      </w:r>
+      <w:proofErr w:type="gramEnd"/>
       <w:r>
         <w:rPr>
           <w:rFonts w:hint="eastAsia"/>
@@ -585,7 +733,21 @@
         <w:rPr>
           <w:rFonts w:hint="eastAsia"/>
         </w:rPr>
-        <w:t>下开销太大，该调度器实现了自己的抢占机制和上下文切换机制。其使用中心化调度，由一个调度线程和多个工作线程组成，导致真正进行任务处理的线程比</w:t>
+        <w:t>下开销太大，该</w:t>
+      </w:r>
+      <w:proofErr w:type="gramStart"/>
+      <w:r>
+        <w:rPr>
+          <w:rFonts w:hint="eastAsia"/>
+        </w:rPr>
+        <w:t>调度器实现</w:t>
+      </w:r>
+      <w:proofErr w:type="gramEnd"/>
+      <w:r>
+        <w:rPr>
+          <w:rFonts w:hint="eastAsia"/>
+        </w:rPr>
+        <w:t>了自己的抢占机制和上下文切换机制。其使用中心化调度，由一个调度线程和多个工作线程组成，导致真正进行任务处理的线程比</w:t>
       </w:r>
       <w:r>
         <w:rPr>
@@ -597,7 +759,21 @@
         <w:rPr>
           <w:rFonts w:hint="eastAsia"/>
         </w:rPr>
-        <w:t>使用的线程少了一个。</w:t>
+        <w:t>使用的</w:t>
+      </w:r>
+      <w:proofErr w:type="gramStart"/>
+      <w:r>
+        <w:rPr>
+          <w:rFonts w:hint="eastAsia"/>
+        </w:rPr>
+        <w:t>线程少</w:t>
+      </w:r>
+      <w:proofErr w:type="gramEnd"/>
+      <w:r>
+        <w:rPr>
+          <w:rFonts w:hint="eastAsia"/>
+        </w:rPr>
+        <w:t>了一个。</w:t>
       </w:r>
       <w:r>
         <w:t>Rishabh Iyer</w:t>
@@ -724,8 +900,13 @@
         <w:t>]</w:t>
       </w:r>
       <w:r>
-        <w:t>。钱宏文</w:t>
-      </w:r>
+        <w:t>。</w:t>
+      </w:r>
+      <w:proofErr w:type="gramStart"/>
+      <w:r>
+        <w:t>钱宏文</w:t>
+      </w:r>
+      <w:proofErr w:type="gramEnd"/>
       <w:r>
         <w:rPr>
           <w:rFonts w:hint="eastAsia"/>
@@ -750,6 +931,7 @@
         </w:rPr>
         <w:t>计算，并改进进程调度机制，</w:t>
       </w:r>
+      <w:proofErr w:type="gramStart"/>
       <w:r>
         <w:rPr>
           <w:rFonts w:hint="eastAsia"/>
@@ -760,7 +942,14 @@
         <w:rPr>
           <w:rFonts w:hint="eastAsia"/>
         </w:rPr>
-        <w:t>进程分配到C</w:t>
+        <w:t>进程</w:t>
+      </w:r>
+      <w:proofErr w:type="gramEnd"/>
+      <w:r>
+        <w:rPr>
+          <w:rFonts w:hint="eastAsia"/>
+        </w:rPr>
+        <w:t>分配到C</w:t>
       </w:r>
       <w:r>
         <w:t>PU</w:t>
@@ -818,7 +1007,21 @@
         <w:rPr>
           <w:rFonts w:hint="eastAsia"/>
         </w:rPr>
-        <w:t>作为协处理器，研究和实现了将进程在</w:t>
+        <w:t>作为协处理器，研究和实现了</w:t>
+      </w:r>
+      <w:proofErr w:type="gramStart"/>
+      <w:r>
+        <w:rPr>
+          <w:rFonts w:hint="eastAsia"/>
+        </w:rPr>
+        <w:t>将进程</w:t>
+      </w:r>
+      <w:proofErr w:type="gramEnd"/>
+      <w:r>
+        <w:rPr>
+          <w:rFonts w:hint="eastAsia"/>
+        </w:rPr>
+        <w:t>在</w:t>
       </w:r>
       <w:r>
         <w:t>CPU</w:t>
@@ -839,7 +1042,21 @@
         <w:rPr>
           <w:rFonts w:hint="eastAsia"/>
         </w:rPr>
-        <w:t>的策略；不足在于将进程传递到F</w:t>
+        <w:t>的策略；不足在于</w:t>
+      </w:r>
+      <w:proofErr w:type="gramStart"/>
+      <w:r>
+        <w:rPr>
+          <w:rFonts w:hint="eastAsia"/>
+        </w:rPr>
+        <w:t>将进程</w:t>
+      </w:r>
+      <w:proofErr w:type="gramEnd"/>
+      <w:r>
+        <w:rPr>
+          <w:rFonts w:hint="eastAsia"/>
+        </w:rPr>
+        <w:t>传递到F</w:t>
       </w:r>
       <w:r>
         <w:t>PGA</w:t>
@@ -943,7 +1160,21 @@
         <w:rPr>
           <w:rFonts w:hint="eastAsia"/>
         </w:rPr>
-        <w:t>不过，协程这一更细粒度、更轻量的调度单位比线程更能利用硬件机制提供的低切换开销和高调度频率。</w:t>
+        <w:t>不过，</w:t>
+      </w:r>
+      <w:proofErr w:type="gramStart"/>
+      <w:r>
+        <w:rPr>
+          <w:rFonts w:hint="eastAsia"/>
+        </w:rPr>
+        <w:t>协程这一</w:t>
+      </w:r>
+      <w:proofErr w:type="gramEnd"/>
+      <w:r>
+        <w:rPr>
+          <w:rFonts w:hint="eastAsia"/>
+        </w:rPr>
+        <w:t>更细粒度、更轻量的调度单位比线程更能利用硬件机制提供的低切换开销和高调度频率。</w:t>
       </w:r>
     </w:p>
     <w:p>
@@ -1098,7 +1329,49 @@
         <w:rPr>
           <w:rFonts w:hint="eastAsia"/>
         </w:rPr>
-        <w:t>功能。它可以接收外部中断，并将中断向量表中对应的中断处理协程作为一个高优先级任务加入调度器中进行调度，以实现异步处理中断的效果，减少因中断处理而产生的切换开销。它维护一组不同优先级的先入先出队列，以实现协程调度的功能。软件向其中放入就绪的协程，并从中取出下一个运行的协程，</w:t>
+        <w:t>功能。它可以接收外部中断，并将中断向量表中对应的</w:t>
+      </w:r>
+      <w:proofErr w:type="gramStart"/>
+      <w:r>
+        <w:rPr>
+          <w:rFonts w:hint="eastAsia"/>
+        </w:rPr>
+        <w:t>中断处理协程作为</w:t>
+      </w:r>
+      <w:proofErr w:type="gramEnd"/>
+      <w:r>
+        <w:rPr>
+          <w:rFonts w:hint="eastAsia"/>
+        </w:rPr>
+        <w:t>一个高优先级任务加入</w:t>
+      </w:r>
+      <w:proofErr w:type="gramStart"/>
+      <w:r>
+        <w:rPr>
+          <w:rFonts w:hint="eastAsia"/>
+        </w:rPr>
+        <w:t>调度器</w:t>
+      </w:r>
+      <w:proofErr w:type="gramEnd"/>
+      <w:r>
+        <w:rPr>
+          <w:rFonts w:hint="eastAsia"/>
+        </w:rPr>
+        <w:t>中进行调度，以实现异步处理中断的效果，减少因中断处理而产生的切换开销。它维护一组不同优先级的先入先出队列，以</w:t>
+      </w:r>
+      <w:proofErr w:type="gramStart"/>
+      <w:r>
+        <w:rPr>
+          <w:rFonts w:hint="eastAsia"/>
+        </w:rPr>
+        <w:t>实现协程调度</w:t>
+      </w:r>
+      <w:proofErr w:type="gramEnd"/>
+      <w:r>
+        <w:rPr>
+          <w:rFonts w:hint="eastAsia"/>
+        </w:rPr>
+        <w:t>的功能。软件向其中放入就绪的协程，并从中取出下一个运行的协程，</w:t>
       </w:r>
       <w:r>
         <w:rPr>
@@ -1269,7 +1542,35 @@
         <w:rPr>
           <w:rFonts w:hint="eastAsia"/>
         </w:rPr>
-        <w:t>本项研究的协程调度器具有中断处理和协程调度两个功能，其分别解决两方面的关键问题：</w:t>
+        <w:t>本项研究</w:t>
+      </w:r>
+      <w:proofErr w:type="gramStart"/>
+      <w:r>
+        <w:rPr>
+          <w:rFonts w:hint="eastAsia"/>
+        </w:rPr>
+        <w:t>的协程调度</w:t>
+      </w:r>
+      <w:proofErr w:type="gramEnd"/>
+      <w:r>
+        <w:rPr>
+          <w:rFonts w:hint="eastAsia"/>
+        </w:rPr>
+        <w:t>器具有中断处理和</w:t>
+      </w:r>
+      <w:proofErr w:type="gramStart"/>
+      <w:r>
+        <w:rPr>
+          <w:rFonts w:hint="eastAsia"/>
+        </w:rPr>
+        <w:t>协程</w:t>
+      </w:r>
+      <w:proofErr w:type="gramEnd"/>
+      <w:r>
+        <w:rPr>
+          <w:rFonts w:hint="eastAsia"/>
+        </w:rPr>
+        <w:t>调度两个功能，其分别解决两方面的关键问题：</w:t>
       </w:r>
     </w:p>
     <w:p>
@@ -1280,19 +1581,49 @@
         <w:rPr>
           <w:rFonts w:hint="eastAsia"/>
         </w:rPr>
-        <w:t>在中断处理方面，传统的中断处理机制需要抢占处理器现有的执行流，这会带来上下文保存和恢复的较大时间开销。本项研究通过将外部中断的处理转化为协程调度，可以利用协程机制降低上下文切换的开销，提高任务处理效率。该方法可以运用在一些对实时性要求不高的外部中断上。</w:t>
+        <w:t>在中断处理方面，传统的中断处理机制需要抢占处理器现有的执行流，这会带来上下文保存和恢复的较大时间开销。本项研究通过将外部中断的处理转化</w:t>
+      </w:r>
+      <w:proofErr w:type="gramStart"/>
+      <w:r>
+        <w:rPr>
+          <w:rFonts w:hint="eastAsia"/>
+        </w:rPr>
+        <w:t>为协程调度</w:t>
+      </w:r>
+      <w:proofErr w:type="gramEnd"/>
+      <w:r>
+        <w:rPr>
+          <w:rFonts w:hint="eastAsia"/>
+        </w:rPr>
+        <w:t>，可以利用</w:t>
+      </w:r>
+      <w:proofErr w:type="gramStart"/>
+      <w:r>
+        <w:rPr>
+          <w:rFonts w:hint="eastAsia"/>
+        </w:rPr>
+        <w:t>协程机制</w:t>
+      </w:r>
+      <w:proofErr w:type="gramEnd"/>
+      <w:r>
+        <w:rPr>
+          <w:rFonts w:hint="eastAsia"/>
+        </w:rPr>
+        <w:t>降低上下文切换的开销，提高任务处理效率。该方法可以运用在一些对实时性要求不高的外部中断上。</w:t>
       </w:r>
     </w:p>
     <w:p>
       <w:r>
         <w:tab/>
       </w:r>
+      <w:proofErr w:type="gramStart"/>
       <w:r>
         <w:rPr>
           <w:rFonts w:hint="eastAsia"/>
         </w:rPr>
         <w:t>在协程调度</w:t>
       </w:r>
+      <w:proofErr w:type="gramEnd"/>
       <w:r>
         <w:rPr>
           <w:rFonts w:hint="eastAsia"/>
@@ -1305,6 +1636,7 @@
         </w:rPr>
         <w:t>，</w:t>
       </w:r>
+      <w:proofErr w:type="gramStart"/>
       <w:r>
         <w:rPr>
           <w:rFonts w:hint="eastAsia"/>
@@ -1315,7 +1647,70 @@
         <w:rPr>
           <w:rFonts w:hint="eastAsia"/>
         </w:rPr>
-        <w:t>调度频率较高，软件实现的调度器会产生较大的开销。同时，软件实现的调度机制需要一个线程来运行调度器本身，这减少了可以处理工作负载的线程数。本研究拟采用硬件实现调度器的方案来解决这一关键问题，尽量降低任务切换和中断处理的C</w:t>
+        <w:t>调度</w:t>
+      </w:r>
+      <w:proofErr w:type="gramEnd"/>
+      <w:r>
+        <w:rPr>
+          <w:rFonts w:hint="eastAsia"/>
+        </w:rPr>
+        <w:t>频率较高，软件实现的</w:t>
+      </w:r>
+      <w:proofErr w:type="gramStart"/>
+      <w:r>
+        <w:rPr>
+          <w:rFonts w:hint="eastAsia"/>
+        </w:rPr>
+        <w:t>调度器</w:t>
+      </w:r>
+      <w:proofErr w:type="gramEnd"/>
+      <w:r>
+        <w:rPr>
+          <w:rFonts w:hint="eastAsia"/>
+        </w:rPr>
+        <w:t>会产生较大的开销。同时，软件实现的调度机制需要一个线程来运行</w:t>
+      </w:r>
+      <w:proofErr w:type="gramStart"/>
+      <w:r>
+        <w:rPr>
+          <w:rFonts w:hint="eastAsia"/>
+        </w:rPr>
+        <w:t>调度器</w:t>
+      </w:r>
+      <w:proofErr w:type="gramEnd"/>
+      <w:r>
+        <w:rPr>
+          <w:rFonts w:hint="eastAsia"/>
+        </w:rPr>
+        <w:t>本身，</w:t>
+      </w:r>
+      <w:proofErr w:type="gramStart"/>
+      <w:r>
+        <w:rPr>
+          <w:rFonts w:hint="eastAsia"/>
+        </w:rPr>
+        <w:t>这减少</w:t>
+      </w:r>
+      <w:proofErr w:type="gramEnd"/>
+      <w:r>
+        <w:rPr>
+          <w:rFonts w:hint="eastAsia"/>
+        </w:rPr>
+        <w:t>了可以处理工作负载的线程数。本研究拟采用硬件实现</w:t>
+      </w:r>
+      <w:proofErr w:type="gramStart"/>
+      <w:r>
+        <w:rPr>
+          <w:rFonts w:hint="eastAsia"/>
+        </w:rPr>
+        <w:t>调度器</w:t>
+      </w:r>
+      <w:proofErr w:type="gramEnd"/>
+      <w:r>
+        <w:rPr>
+          <w:rFonts w:hint="eastAsia"/>
+        </w:rPr>
+        <w:t>的方案来解决这一关键问题，尽量降低任务切换和中断处理的C</w:t>
       </w:r>
       <w:r>
         <w:t>PU</w:t>
@@ -1440,11 +1835,19 @@
       <w:r>
         <w:t>ust</w:t>
       </w:r>
-      <w:r>
-        <w:rPr>
-          <w:rFonts w:hint="eastAsia"/>
-        </w:rPr>
-        <w:t>协程调度、R</w:t>
+      <w:proofErr w:type="gramStart"/>
+      <w:r>
+        <w:rPr>
+          <w:rFonts w:hint="eastAsia"/>
+        </w:rPr>
+        <w:t>协程调度</w:t>
+      </w:r>
+      <w:proofErr w:type="gramEnd"/>
+      <w:r>
+        <w:rPr>
+          <w:rFonts w:hint="eastAsia"/>
+        </w:rPr>
+        <w:t>、R</w:t>
       </w:r>
       <w:r>
         <w:t>ISC-V</w:t>
@@ -1453,7 +1856,21 @@
         <w:rPr>
           <w:rFonts w:hint="eastAsia"/>
         </w:rPr>
-        <w:t>中断处理的相关知识。同时，调研现有的任务调度器的设计方案，从中学习值得借鉴的设计思路。</w:t>
+        <w:t>中断处理的相关知识。同时，调研现有的任务</w:t>
+      </w:r>
+      <w:proofErr w:type="gramStart"/>
+      <w:r>
+        <w:rPr>
+          <w:rFonts w:hint="eastAsia"/>
+        </w:rPr>
+        <w:t>调度器</w:t>
+      </w:r>
+      <w:proofErr w:type="gramEnd"/>
+      <w:r>
+        <w:rPr>
+          <w:rFonts w:hint="eastAsia"/>
+        </w:rPr>
+        <w:t>的设计方案，从中学习值得借鉴的设计思路。</w:t>
       </w:r>
     </w:p>
     <w:p>
@@ -1499,7 +1916,35 @@
         <w:rPr>
           <w:rFonts w:hint="eastAsia"/>
         </w:rPr>
-        <w:t>采用实验研究法和定性分析法。设计对比实验，测试本项研究设计的调度器和现存几个典型调度器在不同外部条件下的性能。并且，采用定性分析的方式，根据不同调度器（特别是本研究设计的调度器）的实现机制，分析实验结果。</w:t>
+        <w:t>采用实验研究法和定性分析法。设计对比实验，测试本项研究设计的</w:t>
+      </w:r>
+      <w:proofErr w:type="gramStart"/>
+      <w:r>
+        <w:rPr>
+          <w:rFonts w:hint="eastAsia"/>
+        </w:rPr>
+        <w:t>调度器</w:t>
+      </w:r>
+      <w:proofErr w:type="gramEnd"/>
+      <w:r>
+        <w:rPr>
+          <w:rFonts w:hint="eastAsia"/>
+        </w:rPr>
+        <w:t>和现存几个典型</w:t>
+      </w:r>
+      <w:proofErr w:type="gramStart"/>
+      <w:r>
+        <w:rPr>
+          <w:rFonts w:hint="eastAsia"/>
+        </w:rPr>
+        <w:t>调度器</w:t>
+      </w:r>
+      <w:proofErr w:type="gramEnd"/>
+      <w:r>
+        <w:rPr>
+          <w:rFonts w:hint="eastAsia"/>
+        </w:rPr>
+        <w:t>在不同外部条件下的性能。并且，采用定性分析的方式，根据不同调度器（特别是本研究设计的调度器）的实现机制，分析实验结果。</w:t>
       </w:r>
     </w:p>
     <w:p>
@@ -1562,7 +2007,21 @@
         <w:rPr>
           <w:rFonts w:hint="eastAsia"/>
         </w:rPr>
-        <w:t>本次开发的调度器主要分为：在Q</w:t>
+        <w:t>本次开发的</w:t>
+      </w:r>
+      <w:proofErr w:type="gramStart"/>
+      <w:r>
+        <w:rPr>
+          <w:rFonts w:hint="eastAsia"/>
+        </w:rPr>
+        <w:t>调度器</w:t>
+      </w:r>
+      <w:proofErr w:type="gramEnd"/>
+      <w:r>
+        <w:rPr>
+          <w:rFonts w:hint="eastAsia"/>
+        </w:rPr>
+        <w:t>主要分为：在Q</w:t>
       </w:r>
       <w:r>
         <w:t>EMU</w:t>
@@ -1756,7 +2215,14 @@
         <w:rPr>
           <w:rFonts w:hint="eastAsia"/>
         </w:rPr>
-        <w:t>之后，在硬件中添加</w:t>
+        <w:t>之后，在硬件中</w:t>
+      </w:r>
+      <w:proofErr w:type="gramStart"/>
+      <w:r>
+        <w:rPr>
+          <w:rFonts w:hint="eastAsia"/>
+        </w:rPr>
+        <w:t>添加</w:t>
       </w:r>
       <w:r>
         <w:rPr>
@@ -1768,7 +2234,14 @@
         <w:rPr>
           <w:rFonts w:hint="eastAsia"/>
         </w:rPr>
-        <w:t>程调度的功能。在</w:t>
+        <w:t>程调度</w:t>
+      </w:r>
+      <w:proofErr w:type="gramEnd"/>
+      <w:r>
+        <w:rPr>
+          <w:rFonts w:hint="eastAsia"/>
+        </w:rPr>
+        <w:t>的功能。在</w:t>
       </w:r>
       <w:r>
         <w:t>QEMU</w:t>
@@ -1777,7 +2250,35 @@
         <w:rPr>
           <w:rFonts w:hint="eastAsia"/>
         </w:rPr>
-        <w:t>的硬件代码中模拟一组不同优先级的先入先出队列，实现向其中存入协程和取出最高优先级的最先到达协程的功能。在硬件中存储中断向量表的指针，每当外部中断到来，根据中断向量表找到对应的中断处理协程，加入到调度队列中。</w:t>
+        <w:t>的硬件代码中模拟一组不同优先级的先入先出队列，实现向其中</w:t>
+      </w:r>
+      <w:proofErr w:type="gramStart"/>
+      <w:r>
+        <w:rPr>
+          <w:rFonts w:hint="eastAsia"/>
+        </w:rPr>
+        <w:t>存入协程和</w:t>
+      </w:r>
+      <w:proofErr w:type="gramEnd"/>
+      <w:r>
+        <w:rPr>
+          <w:rFonts w:hint="eastAsia"/>
+        </w:rPr>
+        <w:t>取出最高优先级的最先</w:t>
+      </w:r>
+      <w:proofErr w:type="gramStart"/>
+      <w:r>
+        <w:rPr>
+          <w:rFonts w:hint="eastAsia"/>
+        </w:rPr>
+        <w:t>到达协程的</w:t>
+      </w:r>
+      <w:proofErr w:type="gramEnd"/>
+      <w:r>
+        <w:rPr>
+          <w:rFonts w:hint="eastAsia"/>
+        </w:rPr>
+        <w:t>功能。在硬件中存储中断向量表的指针，每当外部中断到来，根据中断向量表找到对应的中断处理协程，加入到调度队列中。</w:t>
       </w:r>
     </w:p>
     <w:p>
@@ -1793,7 +2294,7 @@
         <w:rPr>
           <w:rFonts w:hint="eastAsia"/>
         </w:rPr>
-        <w:t>最后，在软件层开发一些配套软件。其使用R</w:t>
+        <w:t>最后，在软件层开发配套软件。其使用R</w:t>
       </w:r>
       <w:r>
         <w:t>ust</w:t>
@@ -1811,7 +2312,91 @@
         <w:rPr>
           <w:rFonts w:hint="eastAsia"/>
         </w:rPr>
-        <w:t>语言编写的操作系统。其通过访问虚拟内存访问硬件协程调度器，并向操作系统提供调度器的软件接口。</w:t>
+        <w:t>语言编写的操作系统。其通过访问虚拟内存访问</w:t>
+      </w:r>
+      <w:proofErr w:type="gramStart"/>
+      <w:r>
+        <w:rPr>
+          <w:rFonts w:hint="eastAsia"/>
+        </w:rPr>
+        <w:t>硬件协程调度</w:t>
+      </w:r>
+      <w:proofErr w:type="gramEnd"/>
+      <w:r>
+        <w:rPr>
+          <w:rFonts w:hint="eastAsia"/>
+        </w:rPr>
+        <w:t>器</w:t>
+      </w:r>
+      <w:r>
+        <w:rPr>
+          <w:rFonts w:hint="eastAsia"/>
+        </w:rPr>
+        <w:t>。该软件为符合R</w:t>
+      </w:r>
+      <w:r>
+        <w:t>ust</w:t>
+      </w:r>
+      <w:r>
+        <w:rPr>
+          <w:rFonts w:hint="eastAsia"/>
+        </w:rPr>
+        <w:t>语言相应接口的R</w:t>
+      </w:r>
+      <w:r>
+        <w:t>ust</w:t>
+      </w:r>
+      <w:proofErr w:type="gramStart"/>
+      <w:r>
+        <w:rPr>
+          <w:rFonts w:hint="eastAsia"/>
+        </w:rPr>
+        <w:t>协程执行器</w:t>
+      </w:r>
+      <w:proofErr w:type="gramEnd"/>
+      <w:r>
+        <w:rPr>
+          <w:rFonts w:hint="eastAsia"/>
+        </w:rPr>
+        <w:t>，从而</w:t>
+      </w:r>
+      <w:r>
+        <w:rPr>
+          <w:rFonts w:hint="eastAsia"/>
+        </w:rPr>
+        <w:t>向操作系统</w:t>
+      </w:r>
+      <w:r>
+        <w:rPr>
+          <w:rFonts w:hint="eastAsia"/>
+        </w:rPr>
+        <w:t>和应用软件</w:t>
+      </w:r>
+      <w:proofErr w:type="gramStart"/>
+      <w:r>
+        <w:rPr>
+          <w:rFonts w:hint="eastAsia"/>
+        </w:rPr>
+        <w:t>提供</w:t>
+      </w:r>
+      <w:r>
+        <w:rPr>
+          <w:rFonts w:hint="eastAsia"/>
+        </w:rPr>
+        <w:t>协程调度</w:t>
+      </w:r>
+      <w:proofErr w:type="gramEnd"/>
+      <w:r>
+        <w:rPr>
+          <w:rFonts w:hint="eastAsia"/>
+        </w:rPr>
+        <w:t>的功能</w:t>
+      </w:r>
+      <w:r>
+        <w:rPr>
+          <w:rFonts w:hint="eastAsia"/>
+        </w:rPr>
+        <w:t>。</w:t>
       </w:r>
     </w:p>
     <w:p>
@@ -1863,7 +2448,49 @@
         <w:rPr>
           <w:rFonts w:hint="eastAsia"/>
         </w:rPr>
-        <w:t>本研究采用的实验方法为对比实验，分别在本研究实现的调度器和现存典型调度器之间进行横向对比，以及在本研究调度器的不同版本（可能是参数不同或者某些特性的启用/关闭）之间进行纵向对比。实验需控制无关变量一致，包括：宿主机软硬件运行环境一致；均运行在版本一致的Q</w:t>
+        <w:t>本研究采用的实验方法为对比实验，分别在本研究实现的</w:t>
+      </w:r>
+      <w:proofErr w:type="gramStart"/>
+      <w:r>
+        <w:rPr>
+          <w:rFonts w:hint="eastAsia"/>
+        </w:rPr>
+        <w:t>调度器</w:t>
+      </w:r>
+      <w:proofErr w:type="gramEnd"/>
+      <w:r>
+        <w:rPr>
+          <w:rFonts w:hint="eastAsia"/>
+        </w:rPr>
+        <w:t>和现存典型</w:t>
+      </w:r>
+      <w:proofErr w:type="gramStart"/>
+      <w:r>
+        <w:rPr>
+          <w:rFonts w:hint="eastAsia"/>
+        </w:rPr>
+        <w:t>调度器</w:t>
+      </w:r>
+      <w:proofErr w:type="gramEnd"/>
+      <w:r>
+        <w:rPr>
+          <w:rFonts w:hint="eastAsia"/>
+        </w:rPr>
+        <w:t>之间进行横向对比，以及在本研究</w:t>
+      </w:r>
+      <w:proofErr w:type="gramStart"/>
+      <w:r>
+        <w:rPr>
+          <w:rFonts w:hint="eastAsia"/>
+        </w:rPr>
+        <w:t>调度器</w:t>
+      </w:r>
+      <w:proofErr w:type="gramEnd"/>
+      <w:r>
+        <w:rPr>
+          <w:rFonts w:hint="eastAsia"/>
+        </w:rPr>
+        <w:t>的不同版本（可能是参数不同或者某些特性的启用/关闭）之间进行纵向对比。实验需控制无关变量一致，包括：宿主机软硬件运行环境一致；均运行在版本一致的Q</w:t>
       </w:r>
       <w:r>
         <w:t>EMU</w:t>
@@ -1980,11 +2607,33 @@
         </w:rPr>
         <w:t>任务</w:t>
       </w:r>
-      <w:r>
-        <w:rPr>
-          <w:rFonts w:hint="eastAsia"/>
-        </w:rPr>
-        <w:t>调度器的一些研究成果。同时，对本研究的协程调度器的设计</w:t>
+      <w:proofErr w:type="gramStart"/>
+      <w:r>
+        <w:rPr>
+          <w:rFonts w:hint="eastAsia"/>
+        </w:rPr>
+        <w:t>调度器</w:t>
+      </w:r>
+      <w:proofErr w:type="gramEnd"/>
+      <w:r>
+        <w:rPr>
+          <w:rFonts w:hint="eastAsia"/>
+        </w:rPr>
+        <w:t>的一些研究成果。同时，对本研究的</w:t>
+      </w:r>
+      <w:proofErr w:type="gramStart"/>
+      <w:r>
+        <w:rPr>
+          <w:rFonts w:hint="eastAsia"/>
+        </w:rPr>
+        <w:t>协程调度器</w:t>
+      </w:r>
+      <w:proofErr w:type="gramEnd"/>
+      <w:r>
+        <w:rPr>
+          <w:rFonts w:hint="eastAsia"/>
+        </w:rPr>
+        <w:t>的设计</w:t>
       </w:r>
       <w:r>
         <w:rPr>
@@ -2225,7 +2874,33 @@
         <w:rPr>
           <w:rFonts w:hint="eastAsia"/>
         </w:rPr>
-        <w:t>中断处理功能</w:t>
+        <w:t>中断处理</w:t>
+      </w:r>
+      <w:r>
+        <w:rPr>
+          <w:rFonts w:hint="eastAsia"/>
+        </w:rPr>
+        <w:t>、</w:t>
+      </w:r>
+      <w:r>
+        <w:rPr>
+          <w:rFonts w:hint="eastAsia"/>
+        </w:rPr>
+        <w:t>内存映射、</w:t>
+      </w:r>
+      <w:proofErr w:type="gramStart"/>
+      <w:r>
+        <w:rPr>
+          <w:rFonts w:hint="eastAsia"/>
+        </w:rPr>
+        <w:t>协程调度</w:t>
+      </w:r>
+      <w:proofErr w:type="gramEnd"/>
+      <w:r>
+        <w:rPr>
+          <w:rFonts w:hint="eastAsia"/>
+        </w:rPr>
+        <w:t>功能，完成硬件开发工作</w:t>
       </w:r>
     </w:p>
     <w:p>
@@ -2257,31 +2932,13 @@
         <w:rPr>
           <w:rFonts w:hint="eastAsia"/>
         </w:rPr>
-        <w:t>为硬件</w:t>
-      </w:r>
-      <w:r>
-        <w:rPr>
-          <w:rFonts w:hint="eastAsia"/>
-        </w:rPr>
-        <w:t>实现内存映射、添加</w:t>
-      </w:r>
-      <w:r>
-        <w:rPr>
-          <w:rFonts w:hint="eastAsia"/>
-        </w:rPr>
-        <w:t>协程调度功能，完成</w:t>
-      </w:r>
-      <w:r>
-        <w:rPr>
-          <w:rFonts w:hint="eastAsia"/>
-        </w:rPr>
-        <w:t>硬件</w:t>
-      </w:r>
-      <w:r>
-        <w:rPr>
-          <w:rFonts w:hint="eastAsia"/>
-        </w:rPr>
-        <w:t>开发工作</w:t>
+        <w:t>在目标操作系统中开发</w:t>
+      </w:r>
+      <w:r>
+        <w:rPr>
+          <w:rFonts w:hint="eastAsia"/>
+        </w:rPr>
+        <w:t>配套软件</w:t>
       </w:r>
     </w:p>
     <w:p>
@@ -2308,12 +2965,6 @@
       </w:r>
       <w:r>
         <w:tab/>
-      </w:r>
-      <w:r>
-        <w:rPr>
-          <w:rFonts w:hint="eastAsia"/>
-        </w:rPr>
-        <w:t>开发配套软件、</w:t>
       </w:r>
       <w:r>
         <w:rPr>
@@ -2540,7 +3191,21 @@
         <w:rPr>
           <w:rFonts w:hint="eastAsia"/>
         </w:rPr>
-        <w:t>将硬件实现的调度机制与细粒度、高频率的协程调度相配合，</w:t>
+        <w:t>将硬件实现的调度机制与细粒度、高频率</w:t>
+      </w:r>
+      <w:proofErr w:type="gramStart"/>
+      <w:r>
+        <w:rPr>
+          <w:rFonts w:hint="eastAsia"/>
+        </w:rPr>
+        <w:t>的协程调度</w:t>
+      </w:r>
+      <w:proofErr w:type="gramEnd"/>
+      <w:r>
+        <w:rPr>
+          <w:rFonts w:hint="eastAsia"/>
+        </w:rPr>
+        <w:t>相配合，</w:t>
       </w:r>
       <w:r>
         <w:rPr>
@@ -2557,7 +3222,21 @@
         <w:rPr>
           <w:rFonts w:hint="eastAsia"/>
         </w:rPr>
-        <w:t>第二，将外部中断的处理转化为协程调度，</w:t>
+        <w:t>第二，将外部中断的处理转化</w:t>
+      </w:r>
+      <w:proofErr w:type="gramStart"/>
+      <w:r>
+        <w:rPr>
+          <w:rFonts w:hint="eastAsia"/>
+        </w:rPr>
+        <w:t>为协程调度</w:t>
+      </w:r>
+      <w:proofErr w:type="gramEnd"/>
+      <w:r>
+        <w:rPr>
+          <w:rFonts w:hint="eastAsia"/>
+        </w:rPr>
+        <w:t>，</w:t>
       </w:r>
       <w:r>
         <w:rPr>
@@ -2697,7 +3376,21 @@
         <w:rPr>
           <w:rFonts w:hint="eastAsia"/>
         </w:rPr>
-        <w:t>完成本项目硬件部分的开发，包括中断处理和协程调度两个功能</w:t>
+        <w:t>完成本项目硬件部分的开发，包括中断处理和</w:t>
+      </w:r>
+      <w:proofErr w:type="gramStart"/>
+      <w:r>
+        <w:rPr>
+          <w:rFonts w:hint="eastAsia"/>
+        </w:rPr>
+        <w:t>协程</w:t>
+      </w:r>
+      <w:proofErr w:type="gramEnd"/>
+      <w:r>
+        <w:rPr>
+          <w:rFonts w:hint="eastAsia"/>
+        </w:rPr>
+        <w:t>调度两个功能</w:t>
       </w:r>
       <w:r>
         <w:t>。</w:t>
@@ -2760,7 +3453,21 @@
         <w:rPr>
           <w:rFonts w:hint="eastAsia"/>
         </w:rPr>
-        <w:t>对本研究设计的调度器开展性能测试和对比实验，得出实验结果。</w:t>
+        <w:t>对本研究设计的</w:t>
+      </w:r>
+      <w:proofErr w:type="gramStart"/>
+      <w:r>
+        <w:rPr>
+          <w:rFonts w:hint="eastAsia"/>
+        </w:rPr>
+        <w:t>调度器开展</w:t>
+      </w:r>
+      <w:proofErr w:type="gramEnd"/>
+      <w:r>
+        <w:rPr>
+          <w:rFonts w:hint="eastAsia"/>
+        </w:rPr>
+        <w:t>性能测试和对比实验，得出实验结果。</w:t>
       </w:r>
     </w:p>
     <w:p>
@@ -2839,8 +3546,13 @@
         <w:t xml:space="preserve">2] </w:t>
       </w:r>
       <w:r>
-        <w:t>Kostis Kaffes</w:t>
-      </w:r>
+        <w:t xml:space="preserve">Kostis </w:t>
+      </w:r>
+      <w:proofErr w:type="spellStart"/>
+      <w:r>
+        <w:t>Kaffes</w:t>
+      </w:r>
+      <w:proofErr w:type="spellEnd"/>
       <w:r>
         <w:t xml:space="preserve">, </w:t>
       </w:r>
@@ -2857,7 +3569,15 @@
         <w:t xml:space="preserve">, et. al. </w:t>
       </w:r>
       <w:r>
-        <w:t>Shinjuku: Preemptive Scheduling for μsecond-scale Tail Latency</w:t>
+        <w:t xml:space="preserve">Shinjuku: Preemptive Scheduling for </w:t>
+      </w:r>
+      <w:proofErr w:type="spellStart"/>
+      <w:r>
+        <w:t>μsecond</w:t>
+      </w:r>
+      <w:proofErr w:type="spellEnd"/>
+      <w:r>
+        <w:t>-scale Tail Latency</w:t>
       </w:r>
       <w:r>
         <w:t>[</w:t>
@@ -2912,14 +3632,27 @@
       <w:r>
         <w:t xml:space="preserve">] </w:t>
       </w:r>
-      <w:r>
-        <w:t>Jupyung Lee and Kyu Ho Park. 2010. Interrupt handler migration and direct interrupt scheduling for rapid scheduling of interrupt-driven tasks</w:t>
+      <w:proofErr w:type="spellStart"/>
+      <w:r>
+        <w:t>Jupyung</w:t>
+      </w:r>
+      <w:proofErr w:type="spellEnd"/>
+      <w:r>
+        <w:t xml:space="preserve"> Lee and Kyu Ho Park. 2010. Interrupt handler migration and direct interrupt scheduling for rapid scheduling of interrupt-driven tasks</w:t>
       </w:r>
       <w:r>
         <w:t>[J]</w:t>
       </w:r>
       <w:r>
-        <w:t>. ACM Trans. Embed. Comput. Syst. 9, 4, Article 42 (March 2010), 34 pages. https://doi.org/10.1145/1721695.1721708</w:t>
+        <w:t xml:space="preserve">. ACM Trans. Embed. </w:t>
+      </w:r>
+      <w:proofErr w:type="spellStart"/>
+      <w:r>
+        <w:t>Comput</w:t>
+      </w:r>
+      <w:proofErr w:type="spellEnd"/>
+      <w:r>
+        <w:t>. Syst. 9, 4, Article 42 (March 2010), 34 pages. https://doi.org/10.1145/1721695.1721708</w:t>
       </w:r>
     </w:p>
     <w:p>
@@ -2939,7 +3672,15 @@
         <w:t xml:space="preserve">] </w:t>
       </w:r>
       <w:r>
-        <w:t>Rishabh Iyer, Musa Unal, Marios Kogias, and George Candea. 2023. Achieving Microsecond-Scale Tail Latency Efficiently with Approximate Optimal Scheduling</w:t>
+        <w:t xml:space="preserve">Rishabh Iyer, Musa Unal, Marios </w:t>
+      </w:r>
+      <w:proofErr w:type="spellStart"/>
+      <w:r>
+        <w:t>Kogias</w:t>
+      </w:r>
+      <w:proofErr w:type="spellEnd"/>
+      <w:r>
+        <w:t>, and George Candea. 2023. Achieving Microsecond-Scale Tail Latency Efficiently with Approximate Optimal Scheduling</w:t>
       </w:r>
       <w:r>
         <w:t>[C]</w:t>
@@ -3002,8 +3743,13 @@
       <w:r>
         <w:t xml:space="preserve">] </w:t>
       </w:r>
-      <w:r>
-        <w:t>钱宏文,张飞,吴翼虎,等. 局部动态可重构FPGA进程式调度系统设计与实现[J]. 电子技术应用,2023,49(3):114-117. DOI:10.16157/j.issn.0258-7998.222818.</w:t>
+      <w:proofErr w:type="gramStart"/>
+      <w:r>
+        <w:t>钱宏文</w:t>
+      </w:r>
+      <w:proofErr w:type="gramEnd"/>
+      <w:r>
+        <w:t>,张飞,吴翼虎,等. 局部动态可重构FPGA进程式调度系统设计与实现[J]. 电子技术应用,2023,49(3):114-117. DOI:10.16157/j.issn.0258-7998.222818.</w:t>
       </w:r>
     </w:p>
     <w:p>
